--- a/text/piece proofing document.docx
+++ b/text/piece proofing document.docx
@@ -8,337 +8,918 @@
           <w:lang w:val="sk-SK"/>
         </w:rPr>
       </w:pPr>
-      <w:r>
-        <w:rPr>
-          <w:lang w:val="sk-SK"/>
-        </w:rPr>
-        <w:t xml:space="preserve">Neo4j PHP </w:t>
-      </w:r>
-      <w:proofErr w:type="spellStart"/>
-      <w:r>
-        <w:rPr>
-          <w:lang w:val="sk-SK"/>
-        </w:rPr>
-        <w:t>Client</w:t>
-      </w:r>
-      <w:proofErr w:type="spellEnd"/>
-      <w:r>
-        <w:rPr>
-          <w:lang w:val="sk-SK"/>
-        </w:rPr>
-        <w:t xml:space="preserve"> je </w:t>
-      </w:r>
-      <w:proofErr w:type="spellStart"/>
-      <w:r>
-        <w:rPr>
-          <w:lang w:val="sk-SK"/>
-        </w:rPr>
-        <w:t>klientská</w:t>
-      </w:r>
-      <w:proofErr w:type="spellEnd"/>
-      <w:r>
-        <w:rPr>
-          <w:lang w:val="sk-SK"/>
-        </w:rPr>
-        <w:t xml:space="preserve"> knižnica pre databázu Neo4J. Na rozdiel od OGM je táto schopná vykonávať programátorky zadané dopyty, poskytuje tým pádom prístup k plnému rozsahu </w:t>
-      </w:r>
-      <w:proofErr w:type="spellStart"/>
-      <w:r>
-        <w:rPr>
-          <w:lang w:val="sk-SK"/>
-        </w:rPr>
-        <w:t>Cypher</w:t>
-      </w:r>
-      <w:proofErr w:type="spellEnd"/>
-      <w:r>
-        <w:rPr>
-          <w:lang w:val="sk-SK"/>
-        </w:rPr>
-        <w:t xml:space="preserve"> API databázy Neo4j. Knižnica je </w:t>
-      </w:r>
-      <w:proofErr w:type="spellStart"/>
-      <w:r>
-        <w:rPr>
-          <w:lang w:val="sk-SK"/>
-        </w:rPr>
-        <w:t>vivýjané</w:t>
-      </w:r>
-      <w:proofErr w:type="spellEnd"/>
-      <w:r>
-        <w:rPr>
-          <w:lang w:val="sk-SK"/>
-        </w:rPr>
-        <w:t xml:space="preserve"> partnerskou firmou </w:t>
-      </w:r>
-      <w:proofErr w:type="spellStart"/>
-      <w:r>
-        <w:rPr>
-          <w:lang w:val="sk-SK"/>
-        </w:rPr>
-        <w:t>Neo</w:t>
-      </w:r>
-      <w:proofErr w:type="spellEnd"/>
-      <w:r>
-        <w:rPr>
-          <w:lang w:val="sk-SK"/>
-        </w:rPr>
-        <w:t xml:space="preserve"> </w:t>
-      </w:r>
-      <w:proofErr w:type="spellStart"/>
-      <w:r>
-        <w:rPr>
-          <w:lang w:val="sk-SK"/>
-        </w:rPr>
-        <w:t>Technology</w:t>
-      </w:r>
-      <w:proofErr w:type="spellEnd"/>
-      <w:r>
-        <w:rPr>
-          <w:lang w:val="sk-SK"/>
-        </w:rPr>
-        <w:t xml:space="preserve">, firmou </w:t>
-      </w:r>
-      <w:proofErr w:type="spellStart"/>
-      <w:r>
-        <w:rPr>
-          <w:lang w:val="sk-SK"/>
-        </w:rPr>
-        <w:t>GraphAware</w:t>
-      </w:r>
-      <w:proofErr w:type="spellEnd"/>
-      <w:r>
-        <w:rPr>
-          <w:lang w:val="sk-SK"/>
-        </w:rPr>
-        <w:t xml:space="preserve"> od roku 2014. Je vydávaná pod licenciou MIT.</w:t>
-      </w:r>
-    </w:p>
-    <w:p>
-      <w:pPr>
-        <w:rPr>
-          <w:lang w:val="sk-SK"/>
-        </w:rPr>
-      </w:pPr>
-    </w:p>
-    <w:p>
-      <w:pPr>
-        <w:rPr>
-          <w:lang w:val="sk-SK"/>
-        </w:rPr>
-      </w:pPr>
-      <w:r>
-        <w:rPr>
-          <w:lang w:val="sk-SK"/>
-        </w:rPr>
-        <w:t>%TODO REF CYPHER REQUEST</w:t>
-      </w:r>
-    </w:p>
-    <w:p>
-      <w:pPr>
-        <w:rPr>
-          <w:lang w:val="sk-SK"/>
-        </w:rPr>
-      </w:pPr>
-      <w:r>
-        <w:rPr>
-          <w:lang w:val="sk-SK"/>
-        </w:rPr>
-        <w:t>Testy rýchlosti našej aplikácie sme vykonávali na našom serveri pri nulovej záťaži, test pozostával z desiatich volaní nášho API pre zobrazenie zoznamu obľúbených destinácií spomínaného v kapitole \ref{</w:t>
-      </w:r>
-      <w:proofErr w:type="spellStart"/>
-      <w:r>
-        <w:rPr>
-          <w:lang w:val="sk-SK"/>
-        </w:rPr>
-        <w:t>app-api</w:t>
-      </w:r>
-      <w:proofErr w:type="spellEnd"/>
-      <w:r>
-        <w:rPr>
-          <w:lang w:val="sk-SK"/>
-        </w:rPr>
-        <w:t xml:space="preserve">}. Zaznamenávali sme </w:t>
-      </w:r>
-      <w:r>
-        <w:rPr>
-          <w:lang w:val="sk-SK"/>
-        </w:rPr>
-        <w:t>čas od doručenia dopytu na server do začiatku sťahovania dát, týmto pádom sme eliminovali vplyv ktorý mala na čas dopytu latencia siete. Testovali sme rýchlosť aplikácie vo verzií s použitím OGM, s použitím OGM s obmedzenou funkcionalitou o dopyty na ostatných používateľov, s použitím PHP Neo4J klienta s dopytom z príkladu \ref{</w:t>
-      </w:r>
-      <w:proofErr w:type="spellStart"/>
-      <w:r>
-        <w:rPr>
-          <w:lang w:val="sk-SK"/>
-        </w:rPr>
-        <w:t>cypher-follows</w:t>
-      </w:r>
-      <w:proofErr w:type="spellEnd"/>
-      <w:r>
-        <w:rPr>
-          <w:lang w:val="sk-SK"/>
-        </w:rPr>
-        <w:t xml:space="preserve">} a s použitím tohto istého dopytu priamo v </w:t>
-      </w:r>
-      <w:proofErr w:type="spellStart"/>
-      <w:r>
-        <w:rPr>
-          <w:lang w:val="sk-SK"/>
-        </w:rPr>
-        <w:t>bash</w:t>
-      </w:r>
-      <w:proofErr w:type="spellEnd"/>
-      <w:r>
-        <w:rPr>
-          <w:lang w:val="sk-SK"/>
-        </w:rPr>
-        <w:t xml:space="preserve"> konzole Neo4J. Výsledky </w:t>
-      </w:r>
-      <w:r>
-        <w:rPr>
-          <w:lang w:val="sk-SK"/>
-        </w:rPr>
-        <w:t>našich testov môžeme vidieť v tabuľke \ref{</w:t>
-      </w:r>
-      <w:proofErr w:type="spellStart"/>
-      <w:r>
-        <w:rPr>
-          <w:lang w:val="sk-SK"/>
-        </w:rPr>
-        <w:t>speed</w:t>
-      </w:r>
-      <w:proofErr w:type="spellEnd"/>
-      <w:r>
-        <w:rPr>
-          <w:lang w:val="sk-SK"/>
-        </w:rPr>
-        <w:t>-table} a na grafe \ref{</w:t>
-      </w:r>
-      <w:proofErr w:type="spellStart"/>
-      <w:r>
-        <w:rPr>
-          <w:lang w:val="sk-SK"/>
-        </w:rPr>
-        <w:t>speed-graph</w:t>
-      </w:r>
-      <w:proofErr w:type="spellEnd"/>
-      <w:r>
-        <w:rPr>
-          <w:lang w:val="sk-SK"/>
-        </w:rPr>
-        <w:t xml:space="preserve">}.  Na grafe môžeme vidieť že pri našej implementácií s použitím OGM narastá trend latencie systém u </w:t>
-      </w:r>
-    </w:p>
-    <w:p>
-      <w:pPr>
-        <w:rPr>
-          <w:lang w:val="sk-SK"/>
-        </w:rPr>
-      </w:pPr>
-    </w:p>
-    <w:p>
-      <w:pPr>
-        <w:rPr>
-          <w:lang w:val="sk-SK"/>
-        </w:rPr>
-      </w:pPr>
-    </w:p>
-    <w:p>
-      <w:pPr>
-        <w:rPr>
-          <w:lang w:val="sk-SK"/>
-        </w:rPr>
-      </w:pPr>
-      <w:r>
-        <w:rPr>
-          <w:lang w:val="sk-SK"/>
-        </w:rPr>
-        <w:t xml:space="preserve">Dokumentové databázy patria rovnako ako grafové do kategórie </w:t>
-      </w:r>
-      <w:proofErr w:type="spellStart"/>
-      <w:r>
-        <w:rPr>
-          <w:lang w:val="sk-SK"/>
-        </w:rPr>
-        <w:t>NoSQL</w:t>
-      </w:r>
-      <w:proofErr w:type="spellEnd"/>
-      <w:r>
-        <w:rPr>
-          <w:lang w:val="sk-SK"/>
-        </w:rPr>
-        <w:t xml:space="preserve"> databáz. V dokumentovej databáze sa údaje ukladajú ako štruktúrované objekty ktoré sú adresované pomoc</w:t>
-      </w:r>
-      <w:r>
-        <w:rPr>
-          <w:lang w:val="sk-SK"/>
-        </w:rPr>
-        <w:t>ou unikátnych kľúčov. Tieto dokumenty nemusia mať strik</w:t>
-      </w:r>
-      <w:r>
-        <w:rPr>
-          <w:lang w:val="sk-SK"/>
-        </w:rPr>
-        <w:t>t</w:t>
-      </w:r>
-      <w:r>
-        <w:rPr>
-          <w:lang w:val="sk-SK"/>
-        </w:rPr>
-        <w:t>n</w:t>
-      </w:r>
-      <w:r>
-        <w:rPr>
-          <w:lang w:val="sk-SK"/>
-        </w:rPr>
-        <w:t>e zadefinovanú schému ako</w:t>
-      </w:r>
-      <w:r>
-        <w:rPr>
-          <w:lang w:val="sk-SK"/>
-        </w:rPr>
-        <w:t xml:space="preserve"> je to v Relačných databázach. Táto štruktúra je primárne určená na ukladanie dokumentov a malú latenciu pri dopyte podľa kľúča  no primárne nie je určená na to, aby dáta v nej boli </w:t>
-      </w:r>
-      <w:proofErr w:type="spellStart"/>
-      <w:r>
-        <w:rPr>
-          <w:lang w:val="sk-SK"/>
-        </w:rPr>
-        <w:t>štrukturované</w:t>
-      </w:r>
-      <w:proofErr w:type="spellEnd"/>
-      <w:r>
-        <w:rPr>
-          <w:lang w:val="sk-SK"/>
-        </w:rPr>
-        <w:t xml:space="preserve"> s </w:t>
-      </w:r>
-      <w:proofErr w:type="spellStart"/>
-      <w:r>
-        <w:rPr>
-          <w:lang w:val="sk-SK"/>
-        </w:rPr>
-        <w:t>vzŤahmi</w:t>
-      </w:r>
-      <w:proofErr w:type="spellEnd"/>
-      <w:r>
-        <w:rPr>
-          <w:lang w:val="sk-SK"/>
-        </w:rPr>
-        <w:t xml:space="preserve"> medzi </w:t>
-      </w:r>
-      <w:proofErr w:type="spellStart"/>
-      <w:r>
-        <w:rPr>
-          <w:lang w:val="sk-SK"/>
-        </w:rPr>
-        <w:t>jednolivými</w:t>
-      </w:r>
-      <w:proofErr w:type="spellEnd"/>
-      <w:r>
-        <w:rPr>
-          <w:lang w:val="sk-SK"/>
-        </w:rPr>
-        <w:t xml:space="preserve"> záznamami.</w:t>
+    </w:p>
+    <w:p>
+      <w:pPr>
+        <w:rPr>
+          <w:lang w:val="sk-SK"/>
+        </w:rPr>
+      </w:pPr>
+      <w:r>
+        <w:rPr>
+          <w:lang w:val="sk-SK"/>
+        </w:rPr>
+        <w:t>\subsection{Testy latencie}</w:t>
+      </w:r>
+    </w:p>
+    <w:p>
+      <w:pPr>
+        <w:rPr>
+          <w:lang w:val="sk-SK"/>
+        </w:rPr>
+      </w:pPr>
+      <w:r>
+        <w:rPr>
+          <w:lang w:val="sk-SK"/>
+        </w:rPr>
+        <w:t xml:space="preserve">\noindent Testy rýchlosti našej aplikácie sme vykonávali na našom serveri s Ubuntu 16.04.2 LTS S jedným virtuálnym jadrom a 4GB RAM. Testovali sme na databáze Neo4j Community verzie 3.1.4 a na databáze MYSQL verzie 5.7.18, tabuľky boli uložené pomocou InnoDB. </w:t>
+      </w:r>
+    </w:p>
+    <w:p>
+      <w:pPr>
+        <w:rPr>
+          <w:lang w:val="sk-SK"/>
+        </w:rPr>
+      </w:pPr>
+    </w:p>
+    <w:p>
+      <w:pPr>
+        <w:rPr>
+          <w:lang w:val="sk-SK"/>
+        </w:rPr>
+      </w:pPr>
+      <w:r>
+        <w:rPr>
+          <w:lang w:val="sk-SK"/>
+        </w:rPr>
+        <w:t>Ako dátovú sadu sme použili reálne dáta o destináciách a trasách z Rome2Rio API. Aby sme zabezpečili zvyšovanie ako veľkosti tak aj hustoty grafu začali sme s jedným používateľom s desiatimi položkami, v druhom kroku sme pridali používateľa s päťdesiatimi destináciami, ktorý mal zároveň pridané všetky destinácie prvého používateľa, takto sme pokračovali až po počet destinácií 1400. Dáta sme generovali našou aplikáciou a následne migrovali do MYSQL databázy štruktúrovanou ako v našom návrhu \ref{database-diagram}</w:t>
+      </w:r>
+    </w:p>
+    <w:p>
+      <w:pPr>
+        <w:rPr>
+          <w:lang w:val="sk-SK"/>
+        </w:rPr>
+      </w:pPr>
+    </w:p>
+    <w:p>
+      <w:pPr>
+        <w:rPr>
+          <w:lang w:val="sk-SK"/>
+        </w:rPr>
+      </w:pPr>
+      <w:r>
+        <w:rPr>
+          <w:lang w:val="sk-SK"/>
+        </w:rPr>
+        <w:t>Prvý test, ktorý</w:t>
+      </w:r>
+      <w:r>
+        <w:rPr>
+          <w:lang w:val="sk-SK"/>
+        </w:rPr>
+        <w:t xml:space="preserve"> sme robili bol syntetický test rýchlosti komplexného dopytu na databázu. Cieľom testu bolo porovnať </w:t>
+      </w:r>
+      <w:r>
+        <w:rPr>
+          <w:lang w:val="sk-SK"/>
+        </w:rPr>
+        <w:t>škálovateľnosť</w:t>
+      </w:r>
+      <w:r>
+        <w:rPr>
+          <w:lang w:val="sk-SK"/>
+        </w:rPr>
+        <w:t xml:space="preserve"> relačnej a grafovej databázy v prípadoch podobných nášmu. </w:t>
+      </w:r>
+      <w:r>
+        <w:rPr>
+          <w:lang w:val="sk-SK"/>
+        </w:rPr>
+        <w:t>Dopyt ktorého latenciu sme testovali bol na zoznam obľúbených destinácií, ku každej destinácií sme vyhľadali ešte trasu ktorá k nej vedie z domáceho miesta používateľa a zoznam ostatných používateľov ktorý tiež majú túto destináciu na zozname. Dopyt v databáze Neo4J môžeme vidieť na príklade \ref{cypher-follows}. Dopyt v databáze MYSQL môžeme vidieť na príklade \ref{sql-follows}.</w:t>
+      </w:r>
+    </w:p>
+    <w:p>
+      <w:pPr>
+        <w:rPr>
+          <w:lang w:val="sk-SK"/>
+        </w:rPr>
+      </w:pPr>
+    </w:p>
+    <w:p>
+      <w:pPr>
+        <w:rPr>
+          <w:lang w:val="sk-SK"/>
+        </w:rPr>
+      </w:pPr>
+      <w:r>
+        <w:rPr>
+          <w:lang w:val="sk-SK"/>
+        </w:rPr>
+        <w:t>\begin{algorithm}</w:t>
+      </w:r>
+    </w:p>
+    <w:p>
+      <w:pPr>
+        <w:rPr>
+          <w:lang w:val="sk-SK"/>
+        </w:rPr>
+      </w:pPr>
+      <w:r>
+        <w:rPr>
+          <w:lang w:val="sk-SK"/>
+        </w:rPr>
+        <w:tab/>
+        <w:t>\lstset{</w:t>
+      </w:r>
+    </w:p>
+    <w:p>
+      <w:pPr>
+        <w:rPr>
+          <w:lang w:val="sk-SK"/>
+        </w:rPr>
+      </w:pPr>
+      <w:r>
+        <w:rPr>
+          <w:lang w:val="sk-SK"/>
+        </w:rPr>
+        <w:tab/>
+      </w:r>
+      <w:r>
+        <w:rPr>
+          <w:lang w:val="sk-SK"/>
+        </w:rPr>
+        <w:tab/>
+        <w:t>language=SQL,</w:t>
+      </w:r>
+    </w:p>
+    <w:p>
+      <w:pPr>
+        <w:rPr>
+          <w:lang w:val="sk-SK"/>
+        </w:rPr>
+      </w:pPr>
+      <w:r>
+        <w:rPr>
+          <w:lang w:val="sk-SK"/>
+        </w:rPr>
+        <w:tab/>
+      </w:r>
+      <w:r>
+        <w:rPr>
+          <w:lang w:val="sk-SK"/>
+        </w:rPr>
+        <w:tab/>
+        <w:t>basicstyle=\small\sffamily,</w:t>
+      </w:r>
+    </w:p>
+    <w:p>
+      <w:pPr>
+        <w:rPr>
+          <w:lang w:val="sk-SK"/>
+        </w:rPr>
+      </w:pPr>
+      <w:r>
+        <w:rPr>
+          <w:lang w:val="sk-SK"/>
+        </w:rPr>
+        <w:tab/>
+      </w:r>
+      <w:r>
+        <w:rPr>
+          <w:lang w:val="sk-SK"/>
+        </w:rPr>
+        <w:tab/>
+        <w:t>frame=none,</w:t>
+      </w:r>
+    </w:p>
+    <w:p>
+      <w:pPr>
+        <w:rPr>
+          <w:lang w:val="sk-SK"/>
+        </w:rPr>
+      </w:pPr>
+      <w:r>
+        <w:rPr>
+          <w:lang w:val="sk-SK"/>
+        </w:rPr>
+        <w:tab/>
+      </w:r>
+      <w:r>
+        <w:rPr>
+          <w:lang w:val="sk-SK"/>
+        </w:rPr>
+        <w:tab/>
+        <w:t>numbers=left,</w:t>
+      </w:r>
+    </w:p>
+    <w:p>
+      <w:pPr>
+        <w:rPr>
+          <w:lang w:val="sk-SK"/>
+        </w:rPr>
+      </w:pPr>
+      <w:r>
+        <w:rPr>
+          <w:lang w:val="sk-SK"/>
+        </w:rPr>
+        <w:tab/>
+      </w:r>
+      <w:r>
+        <w:rPr>
+          <w:lang w:val="sk-SK"/>
+        </w:rPr>
+        <w:tab/>
+        <w:t>xleftmargin=5.0ex,</w:t>
+      </w:r>
+    </w:p>
+    <w:p>
+      <w:pPr>
+        <w:rPr>
+          <w:lang w:val="sk-SK"/>
+        </w:rPr>
+      </w:pPr>
+      <w:r>
+        <w:rPr>
+          <w:lang w:val="sk-SK"/>
+        </w:rPr>
+        <w:tab/>
+      </w:r>
+      <w:r>
+        <w:rPr>
+          <w:lang w:val="sk-SK"/>
+        </w:rPr>
+        <w:tab/>
+        <w:t>numberstyle=\tiny,</w:t>
+      </w:r>
+    </w:p>
+    <w:p>
+      <w:pPr>
+        <w:rPr>
+          <w:lang w:val="sk-SK"/>
+        </w:rPr>
+      </w:pPr>
+      <w:r>
+        <w:rPr>
+          <w:lang w:val="sk-SK"/>
+        </w:rPr>
+        <w:tab/>
+      </w:r>
+      <w:r>
+        <w:rPr>
+          <w:lang w:val="sk-SK"/>
+        </w:rPr>
+        <w:tab/>
+        <w:t>stepnumber=1,</w:t>
+      </w:r>
+    </w:p>
+    <w:p>
+      <w:pPr>
+        <w:rPr>
+          <w:lang w:val="sk-SK"/>
+        </w:rPr>
+      </w:pPr>
+      <w:r>
+        <w:rPr>
+          <w:lang w:val="sk-SK"/>
+        </w:rPr>
+        <w:tab/>
+      </w:r>
+      <w:r>
+        <w:rPr>
+          <w:lang w:val="sk-SK"/>
+        </w:rPr>
+        <w:tab/>
+        <w:t>showstringspaces=false,</w:t>
+      </w:r>
+    </w:p>
+    <w:p>
+      <w:pPr>
+        <w:rPr>
+          <w:lang w:val="sk-SK"/>
+        </w:rPr>
+      </w:pPr>
+      <w:r>
+        <w:rPr>
+          <w:lang w:val="sk-SK"/>
+        </w:rPr>
+        <w:tab/>
+      </w:r>
+      <w:r>
+        <w:rPr>
+          <w:lang w:val="sk-SK"/>
+        </w:rPr>
+        <w:tab/>
+        <w:t>keywordstyle=\color{blue}\bfseries</w:t>
+      </w:r>
+    </w:p>
+    <w:p>
+      <w:pPr>
+        <w:rPr>
+          <w:lang w:val="sk-SK"/>
+        </w:rPr>
+      </w:pPr>
+      <w:r>
+        <w:rPr>
+          <w:lang w:val="sk-SK"/>
+        </w:rPr>
+        <w:tab/>
+        <w:t>}</w:t>
+      </w:r>
+    </w:p>
+    <w:p>
+      <w:pPr>
+        <w:rPr>
+          <w:lang w:val="sk-SK"/>
+        </w:rPr>
+      </w:pPr>
+      <w:r>
+        <w:rPr>
+          <w:lang w:val="sk-SK"/>
+        </w:rPr>
+        <w:tab/>
+        <w:t>\lstset{emph={% Adjust any special keywords</w:t>
+      </w:r>
+    </w:p>
+    <w:p>
+      <w:pPr>
+        <w:rPr>
+          <w:lang w:val="sk-SK"/>
+        </w:rPr>
+      </w:pPr>
+      <w:r>
+        <w:rPr>
+          <w:lang w:val="sk-SK"/>
+        </w:rPr>
+        <w:tab/>
+      </w:r>
+      <w:r>
+        <w:rPr>
+          <w:lang w:val="sk-SK"/>
+        </w:rPr>
+        <w:tab/>
+      </w:r>
+      <w:r>
+        <w:rPr>
+          <w:lang w:val="sk-SK"/>
+        </w:rPr>
+        <w:tab/>
+        <w:t>printf%</w:t>
+      </w:r>
+    </w:p>
+    <w:p>
+      <w:pPr>
+        <w:rPr>
+          <w:lang w:val="sk-SK"/>
+        </w:rPr>
+      </w:pPr>
+      <w:r>
+        <w:rPr>
+          <w:lang w:val="sk-SK"/>
+        </w:rPr>
+        <w:tab/>
+      </w:r>
+      <w:r>
+        <w:rPr>
+          <w:lang w:val="sk-SK"/>
+        </w:rPr>
+        <w:tab/>
+        <w:t>},emphstyle={\color[rgb]{1,0,0}\bfseries}%</w:t>
+      </w:r>
+    </w:p>
+    <w:p>
+      <w:pPr>
+        <w:rPr>
+          <w:lang w:val="sk-SK"/>
+        </w:rPr>
+      </w:pPr>
+      <w:r>
+        <w:rPr>
+          <w:lang w:val="sk-SK"/>
+        </w:rPr>
+        <w:tab/>
+        <w:t>}%</w:t>
+      </w:r>
+    </w:p>
+    <w:p>
+      <w:pPr>
+        <w:rPr>
+          <w:lang w:val="sk-SK"/>
+        </w:rPr>
+      </w:pPr>
+      <w:r>
+        <w:rPr>
+          <w:lang w:val="sk-SK"/>
+        </w:rPr>
+        <w:tab/>
+        <w:t>\begin{lstlisting}</w:t>
+      </w:r>
+    </w:p>
+    <w:p>
+      <w:pPr>
+        <w:rPr>
+          <w:lang w:val="sk-SK"/>
+        </w:rPr>
+      </w:pPr>
+      <w:r>
+        <w:rPr>
+          <w:lang w:val="sk-SK"/>
+        </w:rPr>
+        <w:t xml:space="preserve">SELECT * FROM `follows` f </w:t>
+      </w:r>
+    </w:p>
+    <w:p>
+      <w:pPr>
+        <w:rPr>
+          <w:lang w:val="sk-SK"/>
+        </w:rPr>
+      </w:pPr>
+      <w:r>
+        <w:rPr>
+          <w:lang w:val="sk-SK"/>
+        </w:rPr>
+        <w:t>LEFT JOIN `home` h ON h.`id_user` = f.`id_user`</w:t>
+      </w:r>
+    </w:p>
+    <w:p>
+      <w:pPr>
+        <w:rPr>
+          <w:lang w:val="sk-SK"/>
+        </w:rPr>
+      </w:pPr>
+      <w:r>
+        <w:rPr>
+          <w:lang w:val="sk-SK"/>
+        </w:rPr>
+        <w:t xml:space="preserve">LEFT JOIN `place` p ON f.`id_place` = p.`id` </w:t>
+      </w:r>
+    </w:p>
+    <w:p>
+      <w:pPr>
+        <w:rPr>
+          <w:lang w:val="sk-SK"/>
+        </w:rPr>
+      </w:pPr>
+      <w:r>
+        <w:rPr>
+          <w:lang w:val="sk-SK"/>
+        </w:rPr>
+        <w:t>LEFT JOIN `routes` r ON r.`id_from` = h.`id_place` AND r.`id_to` = p.`id`</w:t>
+      </w:r>
+    </w:p>
+    <w:p>
+      <w:pPr>
+        <w:rPr>
+          <w:lang w:val="sk-SK"/>
+        </w:rPr>
+      </w:pPr>
+      <w:r>
+        <w:rPr>
+          <w:lang w:val="sk-SK"/>
+        </w:rPr>
+        <w:t xml:space="preserve">LEFT JOIN `follows` fo ON fo.`id_place` = p.`id` </w:t>
+      </w:r>
+    </w:p>
+    <w:p>
+      <w:pPr>
+        <w:rPr>
+          <w:lang w:val="sk-SK"/>
+        </w:rPr>
+      </w:pPr>
+      <w:r>
+        <w:rPr>
+          <w:lang w:val="sk-SK"/>
+        </w:rPr>
+        <w:t>LEFT JOIN `users` u ON u.id = fo.`id_user`</w:t>
+      </w:r>
+    </w:p>
+    <w:p>
+      <w:pPr>
+        <w:rPr>
+          <w:lang w:val="sk-SK"/>
+        </w:rPr>
+      </w:pPr>
+      <w:r>
+        <w:rPr>
+          <w:lang w:val="sk-SK"/>
+        </w:rPr>
+        <w:t>LEFT JOIN `tsp` t ON t.`id_user` = f.`id_user` AND t.`id_place` = f.`id_place`</w:t>
+      </w:r>
+    </w:p>
+    <w:p>
+      <w:pPr>
+        <w:rPr>
+          <w:lang w:val="sk-SK"/>
+        </w:rPr>
+      </w:pPr>
+      <w:r>
+        <w:rPr>
+          <w:lang w:val="sk-SK"/>
+        </w:rPr>
+        <w:t>WHERE f.`id_user` = 231</w:t>
+      </w:r>
+    </w:p>
+    <w:p>
+      <w:pPr>
+        <w:rPr>
+          <w:lang w:val="sk-SK"/>
+        </w:rPr>
+      </w:pPr>
+      <w:r>
+        <w:rPr>
+          <w:lang w:val="sk-SK"/>
+        </w:rPr>
+        <w:tab/>
+        <w:t>\end{lstlisting}</w:t>
+      </w:r>
+    </w:p>
+    <w:p>
+      <w:pPr>
+        <w:rPr>
+          <w:lang w:val="sk-SK"/>
+        </w:rPr>
+      </w:pPr>
+      <w:r>
+        <w:rPr>
+          <w:lang w:val="sk-SK"/>
+        </w:rPr>
+        <w:tab/>
+        <w:t>\caption{SQL dotaz pre testovanie rýchlosti}</w:t>
+      </w:r>
+    </w:p>
+    <w:p>
+      <w:pPr>
+        <w:rPr>
+          <w:lang w:val="sk-SK"/>
+        </w:rPr>
+      </w:pPr>
+      <w:r>
+        <w:rPr>
+          <w:lang w:val="sk-SK"/>
+        </w:rPr>
+        <w:tab/>
+        <w:t>\label{sql-follows}</w:t>
+      </w:r>
+    </w:p>
+    <w:p>
+      <w:pPr>
+        <w:rPr>
+          <w:lang w:val="sk-SK"/>
+        </w:rPr>
+      </w:pPr>
+      <w:r>
+        <w:rPr>
+          <w:lang w:val="sk-SK"/>
+        </w:rPr>
+        <w:t>\end{algorithm}</w:t>
+      </w:r>
+    </w:p>
+    <w:p>
+      <w:pPr>
+        <w:rPr>
+          <w:lang w:val="sk-SK"/>
+        </w:rPr>
+      </w:pPr>
+    </w:p>
+    <w:p>
+      <w:pPr>
+        <w:rPr>
+          <w:lang w:val="sk-SK"/>
+        </w:rPr>
+      </w:pPr>
+    </w:p>
+    <w:p>
+      <w:pPr>
+        <w:rPr>
+          <w:lang w:val="sk-SK"/>
+        </w:rPr>
+      </w:pPr>
+      <w:r>
+        <w:rPr>
+          <w:lang w:val="sk-SK"/>
+        </w:rPr>
+        <w:t>\begin{table}[]</w:t>
+      </w:r>
+    </w:p>
+    <w:p>
+      <w:pPr>
+        <w:rPr>
+          <w:lang w:val="sk-SK"/>
+        </w:rPr>
+      </w:pPr>
+      <w:r>
+        <w:rPr>
+          <w:lang w:val="sk-SK"/>
+        </w:rPr>
+        <w:tab/>
+        <w:t>\centering</w:t>
+      </w:r>
+    </w:p>
+    <w:p>
+      <w:pPr>
+        <w:rPr>
+          <w:lang w:val="sk-SK"/>
+        </w:rPr>
+      </w:pPr>
+      <w:r>
+        <w:rPr>
+          <w:lang w:val="sk-SK"/>
+        </w:rPr>
+        <w:tab/>
+        <w:t>\caption{My caption}</w:t>
+      </w:r>
+    </w:p>
+    <w:p>
+      <w:pPr>
+        <w:rPr>
+          <w:lang w:val="sk-SK"/>
+        </w:rPr>
+      </w:pPr>
+      <w:r>
+        <w:rPr>
+          <w:lang w:val="sk-SK"/>
+        </w:rPr>
+        <w:tab/>
+        <w:t>\label{my-label}</w:t>
+      </w:r>
+    </w:p>
+    <w:p>
+      <w:pPr>
+        <w:rPr>
+          <w:lang w:val="sk-SK"/>
+        </w:rPr>
+      </w:pPr>
+      <w:r>
+        <w:rPr>
+          <w:lang w:val="sk-SK"/>
+        </w:rPr>
+        <w:tab/>
+        <w:t>\begin{tabular}{|l|l|l|l|l|l|l|l|}</w:t>
+      </w:r>
+    </w:p>
+    <w:p>
+      <w:pPr>
+        <w:rPr>
+          <w:lang w:val="sk-SK"/>
+        </w:rPr>
+      </w:pPr>
+      <w:r>
+        <w:rPr>
+          <w:lang w:val="sk-SK"/>
+        </w:rPr>
+        <w:tab/>
+      </w:r>
+      <w:r>
+        <w:rPr>
+          <w:lang w:val="sk-SK"/>
+        </w:rPr>
+        <w:tab/>
+        <w:t>\hline</w:t>
+      </w:r>
+    </w:p>
+    <w:p>
+      <w:pPr>
+        <w:rPr>
+          <w:lang w:val="sk-SK"/>
+        </w:rPr>
+      </w:pPr>
+      <w:r>
+        <w:rPr>
+          <w:lang w:val="sk-SK"/>
+        </w:rPr>
+        <w:tab/>
+      </w:r>
+      <w:r>
+        <w:rPr>
+          <w:lang w:val="sk-SK"/>
+        </w:rPr>
+        <w:tab/>
+        <w:t>Počet položiek&amp; 10   &amp; 50   &amp; 100  &amp; 200  &amp; 500   &amp; 1000   &amp; 1400   \\ \hline</w:t>
+      </w:r>
+    </w:p>
+    <w:p>
+      <w:pPr>
+        <w:rPr>
+          <w:lang w:val="sk-SK"/>
+        </w:rPr>
+      </w:pPr>
+      <w:r>
+        <w:rPr>
+          <w:lang w:val="sk-SK"/>
+        </w:rPr>
+        <w:tab/>
+      </w:r>
+      <w:r>
+        <w:rPr>
+          <w:lang w:val="sk-SK"/>
+        </w:rPr>
+        <w:tab/>
+        <w:t>Cypher shell  &amp; 6,7  &amp; 25,2 &amp; 32   &amp; 54   &amp; 99,8  &amp; 162,7  &amp; 248,9  \\ \hline</w:t>
+      </w:r>
+    </w:p>
+    <w:p>
+      <w:pPr>
+        <w:rPr>
+          <w:lang w:val="sk-SK"/>
+        </w:rPr>
+      </w:pPr>
+      <w:r>
+        <w:rPr>
+          <w:lang w:val="sk-SK"/>
+        </w:rPr>
+        <w:tab/>
+      </w:r>
+      <w:r>
+        <w:rPr>
+          <w:lang w:val="sk-SK"/>
+        </w:rPr>
+        <w:tab/>
+        <w:t>SQL           &amp; 15,5 &amp; 16,1 &amp; 31,6 &amp; 62,5 &amp; 387,3 &amp; 1339,8 &amp; 2396,6 \\ \hline</w:t>
+      </w:r>
+    </w:p>
+    <w:p>
+      <w:pPr>
+        <w:rPr>
+          <w:lang w:val="sk-SK"/>
+        </w:rPr>
+      </w:pPr>
+      <w:r>
+        <w:rPr>
+          <w:lang w:val="sk-SK"/>
+        </w:rPr>
+        <w:tab/>
+        <w:t>\end{tabular}</w:t>
+      </w:r>
+    </w:p>
+    <w:p>
+      <w:pPr>
+        <w:rPr>
+          <w:lang w:val="sk-SK"/>
+        </w:rPr>
+      </w:pPr>
+      <w:r>
+        <w:rPr>
+          <w:lang w:val="sk-SK"/>
+        </w:rPr>
+        <w:t>\end{table}</w:t>
+      </w:r>
+    </w:p>
+    <w:p>
+      <w:pPr>
+        <w:rPr>
+          <w:lang w:val="sk-SK"/>
+        </w:rPr>
+      </w:pPr>
+    </w:p>
+    <w:p>
+      <w:pPr>
+        <w:rPr>
+          <w:lang w:val="sk-SK"/>
+        </w:rPr>
+      </w:pPr>
+      <w:r>
+        <w:rPr>
+          <w:lang w:val="sk-SK"/>
+        </w:rPr>
+        <w:t>\begin{figure}</w:t>
+      </w:r>
+    </w:p>
+    <w:p>
+      <w:pPr>
+        <w:rPr>
+          <w:lang w:val="sk-SK"/>
+        </w:rPr>
+      </w:pPr>
+      <w:r>
+        <w:rPr>
+          <w:lang w:val="sk-SK"/>
+        </w:rPr>
+        <w:tab/>
+        <w:t>\centering</w:t>
+      </w:r>
+    </w:p>
+    <w:p>
+      <w:pPr>
+        <w:rPr>
+          <w:lang w:val="sk-SK"/>
+        </w:rPr>
+      </w:pPr>
+      <w:r>
+        <w:rPr>
+          <w:lang w:val="sk-SK"/>
+        </w:rPr>
+        <w:tab/>
+        <w:t>\includegraphics[width=14cm]{img/speed-sql.pdf}</w:t>
+      </w:r>
+    </w:p>
+    <w:p>
+      <w:pPr>
+        <w:rPr>
+          <w:lang w:val="sk-SK"/>
+        </w:rPr>
+      </w:pPr>
+      <w:r>
+        <w:rPr>
+          <w:lang w:val="sk-SK"/>
+        </w:rPr>
+        <w:tab/>
+        <w:t>\caption{Výsledky testu rýchlosti API pre zobrazenie zoznamu obľúbených destinácií}</w:t>
+      </w:r>
+    </w:p>
+    <w:p>
+      <w:pPr>
+        <w:rPr>
+          <w:lang w:val="sk-SK"/>
+        </w:rPr>
+      </w:pPr>
+      <w:r>
+        <w:rPr>
+          <w:lang w:val="sk-SK"/>
+        </w:rPr>
+        <w:tab/>
+        <w:t>\label{speed-plot-sql}</w:t>
+      </w:r>
+    </w:p>
+    <w:p>
+      <w:pPr>
+        <w:rPr>
+          <w:lang w:val="sk-SK"/>
+        </w:rPr>
+      </w:pPr>
+      <w:r>
+        <w:rPr>
+          <w:lang w:val="sk-SK"/>
+        </w:rPr>
+        <w:t>\end{figure}</w:t>
+      </w:r>
+    </w:p>
+    <w:p>
+      <w:pPr>
+        <w:rPr>
+          <w:lang w:val="sk-SK"/>
+        </w:rPr>
+      </w:pPr>
+    </w:p>
+    <w:p>
+      <w:pPr>
+        <w:rPr>
+          <w:lang w:val="sk-SK"/>
+        </w:rPr>
+      </w:pPr>
+      <w:r>
+        <w:rPr>
+          <w:lang w:val="sk-SK"/>
+        </w:rPr>
+        <w:t xml:space="preserve">Druhý test ktorý sme </w:t>
+      </w:r>
+      <w:r>
+        <w:rPr>
+          <w:lang w:val="sk-SK"/>
+        </w:rPr>
+        <w:t>robili bol reálny test latencie nami implementovaného API v</w:t>
+      </w:r>
+      <w:r>
+        <w:rPr>
+          <w:lang w:val="sk-SK"/>
+        </w:rPr>
+        <w:t> dvoch verziách. V prvej verzii s použitím OGM a v druhej s použitím PHP Ne</w:t>
+      </w:r>
+      <w:r>
+        <w:rPr>
+          <w:lang w:val="sk-SK"/>
+        </w:rPr>
+        <w:t xml:space="preserve">o4J Client.  Tento test sme vykonali ako súčasť implementácie, aby sme vedeli posúdiť ktoré riešenie použijeme vo finálnej verzií aplikácie. </w:t>
+      </w:r>
+    </w:p>
+    <w:p>
+      <w:pPr>
+        <w:rPr>
+          <w:lang w:val="sk-SK"/>
+        </w:rPr>
+      </w:pPr>
+      <w:r>
+        <w:rPr>
+          <w:lang w:val="sk-SK"/>
+        </w:rPr>
+        <w:t>Pri teste sme používali rovnakú dátovú sadu ako v prvom teste. Latenciu sme merali tak, že sme posielali dopyty na naše API a  z</w:t>
+      </w:r>
+      <w:r>
+        <w:rPr>
+          <w:lang w:val="sk-SK"/>
+        </w:rPr>
+        <w:t>aznamenávali sme čas od doručenia dopytu na se</w:t>
+      </w:r>
+      <w:r>
+        <w:rPr>
+          <w:lang w:val="sk-SK"/>
+        </w:rPr>
+        <w:t>rver do začiatku sťahovania dát</w:t>
+      </w:r>
+      <w:r>
+        <w:rPr>
+          <w:lang w:val="sk-SK"/>
+        </w:rPr>
+        <w:t xml:space="preserve">. Na údajoch v tabuľke č. \ref{speed-table}  a grafe č. \ref{speed-table} môžeme vidieť ako latencia nášho API narastala s počtom záznamov na zozname obľúbených. </w:t>
       </w:r>
       <w:bookmarkStart w:id="0" w:name="_GoBack"/>
       <w:bookmarkEnd w:id="0"/>
@@ -360,49 +941,289 @@
         <w:rPr>
           <w:lang w:val="sk-SK"/>
         </w:rPr>
-        <w:t>Bežný spôsob na pridanie vzťahov do štruktúry dokumentovej databázy je pridanie atribútu do dokumentu , ktorý bude odkazovať na kľúč dokumentu, s ktorým chceme vytvoriť vzťah. Týmto spôsobom vieme použiť koncept cudzích kľúčov z relačných databáz. Tento prístup sa však stretá s rovnakými problémami v rýchlosti ako pri relačných databázach s pridanou komplexitou v tom, že tento dopyt musíme implementovať aplikačne.</w:t>
-      </w:r>
-    </w:p>
-    <w:p>
-      <w:pPr>
-        <w:rPr>
-          <w:lang w:val="sk-SK"/>
-        </w:rPr>
-      </w:pPr>
-    </w:p>
-    <w:p>
-      <w:pPr>
-        <w:rPr>
-          <w:lang w:val="sk-SK"/>
-        </w:rPr>
-      </w:pPr>
-      <w:r>
-        <w:rPr>
-          <w:lang w:val="sk-SK"/>
-        </w:rPr>
-        <w:t>Na obrázku \ref{</w:t>
-      </w:r>
-      <w:proofErr w:type="spellStart"/>
-      <w:r>
-        <w:rPr>
-          <w:lang w:val="sk-SK"/>
-        </w:rPr>
-        <w:t>document-relationships</w:t>
-      </w:r>
-      <w:proofErr w:type="spellEnd"/>
-      <w:r>
-        <w:rPr>
-          <w:lang w:val="sk-SK"/>
-        </w:rPr>
-        <w:t>} vidíme prístup riešenia vzťahov v dokumentovej databáze.</w:t>
-      </w:r>
-    </w:p>
-    <w:p>
-      <w:pPr>
-        <w:rPr>
-          <w:lang w:val="sk-SK"/>
-        </w:rPr>
-      </w:pPr>
+        <w:t>\begin{table}[]</w:t>
+      </w:r>
+    </w:p>
+    <w:p>
+      <w:pPr>
+        <w:rPr>
+          <w:lang w:val="sk-SK"/>
+        </w:rPr>
+      </w:pPr>
+      <w:r>
+        <w:rPr>
+          <w:lang w:val="sk-SK"/>
+        </w:rPr>
+        <w:tab/>
+        <w:t>\centering</w:t>
+      </w:r>
+    </w:p>
+    <w:p>
+      <w:pPr>
+        <w:rPr>
+          <w:lang w:val="sk-SK"/>
+        </w:rPr>
+      </w:pPr>
+      <w:r>
+        <w:rPr>
+          <w:lang w:val="sk-SK"/>
+        </w:rPr>
+        <w:tab/>
+        <w:t>\caption{My caption}</w:t>
+      </w:r>
+    </w:p>
+    <w:p>
+      <w:pPr>
+        <w:rPr>
+          <w:lang w:val="sk-SK"/>
+        </w:rPr>
+      </w:pPr>
+      <w:r>
+        <w:rPr>
+          <w:lang w:val="sk-SK"/>
+        </w:rPr>
+        <w:tab/>
+        <w:t>\label{my-label}</w:t>
+      </w:r>
+    </w:p>
+    <w:p>
+      <w:pPr>
+        <w:rPr>
+          <w:lang w:val="sk-SK"/>
+        </w:rPr>
+      </w:pPr>
+      <w:r>
+        <w:rPr>
+          <w:lang w:val="sk-SK"/>
+        </w:rPr>
+        <w:tab/>
+        <w:t>\begin{tabular}{|l|l|l|l|l|}</w:t>
+      </w:r>
+    </w:p>
+    <w:p>
+      <w:pPr>
+        <w:rPr>
+          <w:lang w:val="sk-SK"/>
+        </w:rPr>
+      </w:pPr>
+      <w:r>
+        <w:rPr>
+          <w:lang w:val="sk-SK"/>
+        </w:rPr>
+        <w:tab/>
+      </w:r>
+      <w:r>
+        <w:rPr>
+          <w:lang w:val="sk-SK"/>
+        </w:rPr>
+        <w:tab/>
+        <w:t>\hline</w:t>
+      </w:r>
+    </w:p>
+    <w:p>
+      <w:pPr>
+        <w:rPr>
+          <w:lang w:val="sk-SK"/>
+        </w:rPr>
+      </w:pPr>
+      <w:r>
+        <w:rPr>
+          <w:lang w:val="sk-SK"/>
+        </w:rPr>
+        <w:tab/>
+      </w:r>
+      <w:r>
+        <w:rPr>
+          <w:lang w:val="sk-SK"/>
+        </w:rPr>
+        <w:tab/>
+        <w:t>Počet položiek</w:t>
+      </w:r>
+      <w:r>
+        <w:rPr>
+          <w:lang w:val="sk-SK"/>
+        </w:rPr>
+        <w:tab/>
+        <w:t xml:space="preserve"> &amp; 10    &amp; 50    &amp; 100   &amp; 200   \\ \hline</w:t>
+      </w:r>
+    </w:p>
+    <w:p>
+      <w:pPr>
+        <w:rPr>
+          <w:lang w:val="sk-SK"/>
+        </w:rPr>
+      </w:pPr>
+      <w:r>
+        <w:rPr>
+          <w:lang w:val="sk-SK"/>
+        </w:rPr>
+        <w:tab/>
+      </w:r>
+      <w:r>
+        <w:rPr>
+          <w:lang w:val="sk-SK"/>
+        </w:rPr>
+        <w:tab/>
+        <w:t>NeoEloquent      &amp; 101,6 &amp; 281,7 &amp; 705,7 &amp; 1857  \\ \hline</w:t>
+      </w:r>
+    </w:p>
+    <w:p>
+      <w:pPr>
+        <w:rPr>
+          <w:lang w:val="sk-SK"/>
+        </w:rPr>
+      </w:pPr>
+      <w:r>
+        <w:rPr>
+          <w:lang w:val="sk-SK"/>
+        </w:rPr>
+        <w:tab/>
+      </w:r>
+      <w:r>
+        <w:rPr>
+          <w:lang w:val="sk-SK"/>
+        </w:rPr>
+        <w:tab/>
+        <w:t>PHP neo4j client &amp; 83,2  &amp; 195   &amp; 358,5 &amp; 695,7 \\ \hline</w:t>
+      </w:r>
+    </w:p>
+    <w:p>
+      <w:pPr>
+        <w:rPr>
+          <w:lang w:val="sk-SK"/>
+        </w:rPr>
+      </w:pPr>
+      <w:r>
+        <w:rPr>
+          <w:lang w:val="sk-SK"/>
+        </w:rPr>
+        <w:tab/>
+        <w:t>\end{tabular}</w:t>
+      </w:r>
+    </w:p>
+    <w:p>
+      <w:pPr>
+        <w:rPr>
+          <w:lang w:val="sk-SK"/>
+        </w:rPr>
+      </w:pPr>
+      <w:r>
+        <w:rPr>
+          <w:lang w:val="sk-SK"/>
+        </w:rPr>
+        <w:t>\end{table}</w:t>
+      </w:r>
+    </w:p>
+    <w:p>
+      <w:pPr>
+        <w:rPr>
+          <w:lang w:val="sk-SK"/>
+        </w:rPr>
+      </w:pPr>
+    </w:p>
+    <w:p>
+      <w:pPr>
+        <w:rPr>
+          <w:lang w:val="sk-SK"/>
+        </w:rPr>
+      </w:pPr>
+      <w:r>
+        <w:rPr>
+          <w:lang w:val="sk-SK"/>
+        </w:rPr>
+        <w:t>\begin{figure}</w:t>
+      </w:r>
+    </w:p>
+    <w:p>
+      <w:pPr>
+        <w:rPr>
+          <w:lang w:val="sk-SK"/>
+        </w:rPr>
+      </w:pPr>
+      <w:r>
+        <w:rPr>
+          <w:lang w:val="sk-SK"/>
+        </w:rPr>
+        <w:tab/>
+        <w:t>\centering</w:t>
+      </w:r>
+    </w:p>
+    <w:p>
+      <w:pPr>
+        <w:rPr>
+          <w:lang w:val="sk-SK"/>
+        </w:rPr>
+      </w:pPr>
+      <w:r>
+        <w:rPr>
+          <w:lang w:val="sk-SK"/>
+        </w:rPr>
+        <w:tab/>
+        <w:t>\includegraphics[width=14cm]{img/speed.pdf}</w:t>
+      </w:r>
+    </w:p>
+    <w:p>
+      <w:pPr>
+        <w:rPr>
+          <w:lang w:val="sk-SK"/>
+        </w:rPr>
+      </w:pPr>
+      <w:r>
+        <w:rPr>
+          <w:lang w:val="sk-SK"/>
+        </w:rPr>
+        <w:tab/>
+        <w:t>\caption{Výsledky testu rýchlosti API pre zobrazenie zoznamu obľúbených destinácií}</w:t>
+      </w:r>
+    </w:p>
+    <w:p>
+      <w:pPr>
+        <w:rPr>
+          <w:lang w:val="sk-SK"/>
+        </w:rPr>
+      </w:pPr>
+      <w:r>
+        <w:rPr>
+          <w:lang w:val="sk-SK"/>
+        </w:rPr>
+        <w:tab/>
+        <w:t>\label{speed-plot}</w:t>
+      </w:r>
+    </w:p>
+    <w:p>
+      <w:pPr>
+        <w:rPr>
+          <w:lang w:val="sk-SK"/>
+        </w:rPr>
+      </w:pPr>
+      <w:r>
+        <w:rPr>
+          <w:lang w:val="sk-SK"/>
+        </w:rPr>
+        <w:t>\end{figure}</w:t>
+      </w:r>
+    </w:p>
+    <w:p>
+      <w:pPr>
+        <w:rPr>
+          <w:lang w:val="sk-SK"/>
+        </w:rPr>
+      </w:pPr>
+    </w:p>
+    <w:p>
+      <w:pPr>
+        <w:rPr>
+          <w:lang w:val="sk-SK"/>
+        </w:rPr>
+      </w:pPr>
+    </w:p>
+    <w:p>
+      <w:r>
+        <w:rPr>
+          <w:lang w:val="sk-SK"/>
+        </w:rPr>
+        <w:t>Ďalší udaj je latencia manuálne spusteného dopytu rovnakého ako v druhom prípade ale cez cypher-shell. Výsledky testovania latencie cypher-shell zahŕňa len čas ktorý trvalo vykonanie dopytu (informáciu poskytuje cypher-shell), zatiaľ čo ostatné údaje zahŕňali aj latenciu celej našej aplikácie ako: jednorazových operácií ako beh APACHE, PHP a štart frameworku Laravel, tiež zahŕňali latenciu prenosu dát medzi Neo4J a PHP, konverzie JSON dokumentov na PHP objekty a spravovanie údajov v príslušných knižniciach.</w:t>
+      </w:r>
     </w:p>
     <w:sectPr>
       <w:pgSz w:w="12240" w:h="15840"/>
@@ -1141,7 +1962,7 @@
 </file>
 
 <file path=customXml/itemProps1.xml><?xml version="1.0" encoding="utf-8"?>
-<ds:datastoreItem xmlns:ds="http://schemas.openxmlformats.org/officeDocument/2006/customXml" ds:itemID="{AE1B2AB4-21CF-46D2-8F0B-E10B572879A3}">
+<ds:datastoreItem xmlns:ds="http://schemas.openxmlformats.org/officeDocument/2006/customXml" ds:itemID="{CC13A884-DED5-4183-B8CE-56655F62DDB8}">
   <ds:schemaRefs>
     <ds:schemaRef ds:uri="http://schemas.openxmlformats.org/officeDocument/2006/bibliography"/>
   </ds:schemaRefs>

--- a/text/piece proofing document.docx
+++ b/text/piece proofing document.docx
@@ -12,55 +12,61 @@
         <w:rPr>
           <w:lang w:val="sk-SK"/>
         </w:rPr>
-        <w:t xml:space="preserve">V našej práci </w:t>
-      </w:r>
-      <w:r>
-        <w:rPr>
-          <w:lang w:val="sk-SK"/>
-        </w:rPr>
-        <w:t>s</w:t>
-      </w:r>
-      <w:r>
-        <w:rPr>
-          <w:lang w:val="sk-SK"/>
-        </w:rPr>
-        <w:t>m</w:t>
-      </w:r>
-      <w:r>
-        <w:rPr>
-          <w:lang w:val="sk-SK"/>
-        </w:rPr>
-        <w:t>e sa venovali problematike využ</w:t>
-      </w:r>
-      <w:r>
-        <w:rPr>
-          <w:lang w:val="sk-SK"/>
-        </w:rPr>
-        <w:t xml:space="preserve">itia grafových databáz a aké výhody prináša ich použitie </w:t>
-      </w:r>
-      <w:r>
-        <w:rPr>
-          <w:lang w:val="sk-SK"/>
-        </w:rPr>
-        <w:t>v</w:t>
-      </w:r>
-      <w:r>
-        <w:rPr>
-          <w:lang w:val="sk-SK"/>
-        </w:rPr>
-        <w:t> </w:t>
-      </w:r>
-      <w:r>
-        <w:rPr>
-          <w:lang w:val="sk-SK"/>
-        </w:rPr>
-        <w:t>praxi</w:t>
-      </w:r>
-      <w:r>
-        <w:rPr>
-          <w:lang w:val="sk-SK"/>
-        </w:rPr>
-        <w:t>.</w:t>
+        <w:t>Bakalárska prá</w:t>
+      </w:r>
+      <w:r>
+        <w:rPr>
+          <w:lang w:val="sk-SK"/>
+        </w:rPr>
+        <w:t>ca sa zameriava na</w:t>
+      </w:r>
+      <w:r>
+        <w:rPr>
+          <w:lang w:val="sk-SK"/>
+        </w:rPr>
+        <w:t xml:space="preserve"> opísanie</w:t>
+      </w:r>
+      <w:r>
+        <w:rPr>
+          <w:lang w:val="sk-SK"/>
+        </w:rPr>
+        <w:t xml:space="preserve"> výhody využi</w:t>
+      </w:r>
+      <w:r>
+        <w:rPr>
+          <w:lang w:val="sk-SK"/>
+        </w:rPr>
+        <w:t>tia grafovej databázy v praxi. V prvej časti sa n</w:t>
+      </w:r>
+      <w:r>
+        <w:rPr>
+          <w:lang w:val="sk-SK"/>
+        </w:rPr>
+        <w:t>achádza analýza hlav</w:t>
+      </w:r>
+      <w:r>
+        <w:rPr>
+          <w:lang w:val="sk-SK"/>
+        </w:rPr>
+        <w:t>ných rozdielov medzi grafovými a inými druhmi databáz, predstavenie troch najpopulárnejších predstaviteľov grafových databáz a výber jednej pre ďalšie použitie v </w:t>
+      </w:r>
+      <w:r>
+        <w:rPr>
+          <w:lang w:val="sk-SK"/>
+        </w:rPr>
+        <w:t>pr</w:t>
+      </w:r>
+      <w:r>
+        <w:rPr>
+          <w:lang w:val="sk-SK"/>
+        </w:rPr>
+        <w:t>áci.</w:t>
+      </w:r>
+      <w:r>
+        <w:rPr>
+          <w:lang w:val="sk-SK"/>
+        </w:rPr>
+        <w:t xml:space="preserve"> </w:t>
       </w:r>
     </w:p>
     <w:p>
@@ -73,19 +79,19 @@
         <w:rPr>
           <w:lang w:val="sk-SK"/>
         </w:rPr>
-        <w:t>Na</w:t>
-      </w:r>
-      <w:r>
-        <w:rPr>
-          <w:lang w:val="sk-SK"/>
-        </w:rPr>
-        <w:t>j</w:t>
-      </w:r>
-      <w:r>
-        <w:rPr>
-          <w:lang w:val="sk-SK"/>
-        </w:rPr>
-        <w:t>prv sme</w:t>
+        <w:t>Následne sa v práci nachádza špecifikácia a návrh aplikácie</w:t>
+      </w:r>
+      <w:r>
+        <w:rPr>
+          <w:lang w:val="sk-SK"/>
+        </w:rPr>
+        <w:t xml:space="preserve"> na plánovanie a optimalizovanie trasy cestovateľa</w:t>
+      </w:r>
+      <w:r>
+        <w:rPr>
+          <w:lang w:val="sk-SK"/>
+        </w:rPr>
+        <w:t>, ktorá bude</w:t>
       </w:r>
       <w:r>
         <w:rPr>
@@ -97,55 +103,19 @@
         <w:rPr>
           <w:lang w:val="sk-SK"/>
         </w:rPr>
-        <w:t>priblížili problematiku grafových databáz a popísali ich odlišnosti oproti iným typom databáz z</w:t>
-      </w:r>
-      <w:r>
-        <w:rPr>
-          <w:lang w:val="sk-SK"/>
-        </w:rPr>
-        <w:t> </w:t>
-      </w:r>
-      <w:r>
-        <w:rPr>
-          <w:lang w:val="sk-SK"/>
-        </w:rPr>
-        <w:t>hľadiska</w:t>
-      </w:r>
-      <w:r>
-        <w:rPr>
-          <w:lang w:val="sk-SK"/>
-        </w:rPr>
-        <w:t xml:space="preserve"> práce so vzťahmi. Následne sme </w:t>
-      </w:r>
-      <w:r>
-        <w:rPr>
-          <w:lang w:val="sk-SK"/>
-        </w:rPr>
-        <w:t>sa venovali predstaveniu troch predstavi</w:t>
-      </w:r>
-      <w:r>
-        <w:rPr>
-          <w:lang w:val="sk-SK"/>
-        </w:rPr>
-        <w:t>t</w:t>
-      </w:r>
-      <w:r>
-        <w:rPr>
-          <w:lang w:val="sk-SK"/>
-        </w:rPr>
-        <w:t>eľov grafových databá</w:t>
-      </w:r>
-      <w:r>
-        <w:rPr>
-          <w:lang w:val="sk-SK"/>
-        </w:rPr>
-        <w:t>z</w:t>
-      </w:r>
-      <w:r>
-        <w:rPr>
-          <w:lang w:val="sk-SK"/>
-        </w:rPr>
-        <w:t xml:space="preserve">, zhodnotili sme ich výhody a nevýhody a pre ďalšiu prácu sme vybrali databázu Neo4J. </w:t>
+        <w:t>využívať</w:t>
+      </w:r>
+      <w:r>
+        <w:rPr>
+          <w:lang w:val="sk-SK"/>
+        </w:rPr>
+        <w:t xml:space="preserve"> vybranú databázu (Neo4J)</w:t>
+      </w:r>
+      <w:r>
+        <w:rPr>
+          <w:lang w:val="sk-SK"/>
+        </w:rPr>
+        <w:t xml:space="preserve">.  </w:t>
       </w:r>
     </w:p>
     <w:p>
@@ -158,273 +128,28 @@
         <w:rPr>
           <w:lang w:val="sk-SK"/>
         </w:rPr>
-        <w:t>Následne sme špecifikovali a navrhli aplikáciu, pre plánovanie a optimalizáciu trasy cestov</w:t>
-      </w:r>
-      <w:r>
-        <w:rPr>
-          <w:lang w:val="sk-SK"/>
-        </w:rPr>
-        <w:t>a</w:t>
-      </w:r>
-      <w:r>
-        <w:rPr>
-          <w:lang w:val="sk-SK"/>
-        </w:rPr>
-        <w:t>teľ</w:t>
-      </w:r>
-      <w:r>
-        <w:rPr>
-          <w:lang w:val="sk-SK"/>
-        </w:rPr>
-        <w:t xml:space="preserve">a. </w:t>
-      </w:r>
-      <w:r>
-        <w:rPr>
-          <w:lang w:val="sk-SK"/>
-        </w:rPr>
-        <w:t>Po tom sme pristúpili k</w:t>
-      </w:r>
-      <w:r>
-        <w:rPr>
-          <w:lang w:val="sk-SK"/>
-        </w:rPr>
-        <w:t xml:space="preserve"> </w:t>
-      </w:r>
-      <w:r>
-        <w:rPr>
-          <w:lang w:val="sk-SK"/>
-        </w:rPr>
-        <w:t>implementácií</w:t>
-      </w:r>
-      <w:r>
-        <w:t>.</w:t>
-      </w:r>
-      <w:r>
-        <w:rPr>
-          <w:lang w:val="sk-SK"/>
-        </w:rPr>
-        <w:t xml:space="preserve"> </w:t>
-      </w:r>
-      <w:r>
-        <w:rPr>
-          <w:lang w:val="sk-SK"/>
-        </w:rPr>
-        <w:t>Aplikáciu</w:t>
-      </w:r>
-      <w:r>
-        <w:rPr>
-          <w:lang w:val="sk-SK"/>
-        </w:rPr>
-        <w:t xml:space="preserve"> </w:t>
-      </w:r>
-      <w:r>
-        <w:rPr>
-          <w:lang w:val="sk-SK"/>
-        </w:rPr>
-        <w:t xml:space="preserve">sme </w:t>
-      </w:r>
-      <w:r>
-        <w:rPr>
-          <w:lang w:val="sk-SK"/>
-        </w:rPr>
-        <w:t>implementova</w:t>
-      </w:r>
-      <w:r>
-        <w:rPr>
-          <w:lang w:val="sk-SK"/>
-        </w:rPr>
-        <w:t>li</w:t>
-      </w:r>
-      <w:r>
-        <w:rPr>
-          <w:lang w:val="sk-SK"/>
-        </w:rPr>
-        <w:t xml:space="preserve"> na platforme PHP frameworku Laravel</w:t>
-      </w:r>
-      <w:r>
-        <w:rPr>
-          <w:lang w:val="sk-SK"/>
-        </w:rPr>
-        <w:t xml:space="preserve"> s využitím vybranej grafovej</w:t>
-      </w:r>
-      <w:r>
-        <w:rPr>
-          <w:lang w:val="sk-SK"/>
-        </w:rPr>
-        <w:t xml:space="preserve"> d</w:t>
-      </w:r>
-      <w:r>
-        <w:rPr>
-          <w:lang w:val="sk-SK"/>
-        </w:rPr>
-        <w:t>atabázy</w:t>
-      </w:r>
-      <w:r>
-        <w:rPr>
-          <w:lang w:val="sk-SK"/>
-        </w:rPr>
-        <w:t xml:space="preserve"> Neo4J. </w:t>
-      </w:r>
-      <w:r>
-        <w:rPr>
-          <w:lang w:val="sk-SK"/>
-        </w:rPr>
-        <w:t xml:space="preserve">V priebehu implementácie sme zistili, že sme použili neefektívny spôsob prístupu ku grafovej databáze, preto sme aplikáciu čiastočne prerobili aby sa v najnáročnejšie operácie vykonávali efektívnejšie. </w:t>
-      </w:r>
-      <w:r>
-        <w:rPr>
-          <w:lang w:val="sk-SK"/>
-        </w:rPr>
-        <w:t xml:space="preserve">Aplikácia obsahuje </w:t>
-      </w:r>
-      <w:r>
-        <w:rPr>
-          <w:lang w:val="sk-SK"/>
-        </w:rPr>
-        <w:t>celú</w:t>
-      </w:r>
-      <w:r>
-        <w:rPr>
-          <w:lang w:val="sk-SK"/>
-        </w:rPr>
-        <w:t xml:space="preserve"> špecifikovanú funkcionalitu, </w:t>
-      </w:r>
-      <w:r>
-        <w:rPr>
-          <w:lang w:val="sk-SK"/>
-        </w:rPr>
-        <w:t>avšak</w:t>
-      </w:r>
-      <w:r>
-        <w:rPr>
-          <w:lang w:val="sk-SK"/>
-        </w:rPr>
-        <w:t xml:space="preserve"> funkciu</w:t>
-      </w:r>
-      <w:r>
-        <w:rPr>
-          <w:lang w:val="sk-SK"/>
-        </w:rPr>
-        <w:t xml:space="preserve"> opt</w:t>
-      </w:r>
-      <w:r>
-        <w:rPr>
-          <w:lang w:val="sk-SK"/>
-        </w:rPr>
-        <w:t>imaliz</w:t>
-      </w:r>
-      <w:r>
-        <w:rPr>
-          <w:lang w:val="sk-SK"/>
-        </w:rPr>
-        <w:t>ácie trasy sme už kvôli komplexite tohto problému nestihli prerobiť aby používala efektívnejší prístup do databázy.</w:t>
-      </w:r>
-    </w:p>
-    <w:p>
-      <w:pPr>
-        <w:rPr>
-          <w:lang w:val="sk-SK"/>
-        </w:rPr>
-      </w:pPr>
-      <w:r>
-        <w:rPr>
-          <w:lang w:val="sk-SK"/>
-        </w:rPr>
-        <w:t xml:space="preserve">Po implementácií sme vykonali testy latencie ekvivalentných  dopytov v grafovej a relačnej databáze </w:t>
-      </w:r>
-      <w:r>
-        <w:rPr>
-          <w:lang w:val="sk-SK"/>
-        </w:rPr>
-        <w:t xml:space="preserve">na našich reálnych dátach. Z výsledkov sme </w:t>
-      </w:r>
-      <w:r>
-        <w:rPr>
-          <w:lang w:val="sk-SK"/>
-        </w:rPr>
-        <w:t>potvrdili</w:t>
-      </w:r>
-      <w:r>
-        <w:rPr>
-          <w:lang w:val="sk-SK"/>
-        </w:rPr>
-        <w:t xml:space="preserve"> prevahu vo výkone databázy Neo4J oproti relačnej databáze MySQL</w:t>
-      </w:r>
-      <w:r>
-        <w:rPr>
-          <w:lang w:val="sk-SK"/>
-        </w:rPr>
-        <w:t>.</w:t>
-      </w:r>
-    </w:p>
-    <w:p>
-      <w:pPr>
-        <w:rPr>
-          <w:lang w:val="sk-SK"/>
-        </w:rPr>
-      </w:pPr>
-      <w:r>
-        <w:rPr>
-          <w:lang w:val="sk-SK"/>
-        </w:rPr>
-        <w:t xml:space="preserve">Na koniec </w:t>
+        <w:t xml:space="preserve">Práca sa ďalej zaoberá implementáciou </w:t>
+      </w:r>
+      <w:r>
+        <w:rPr>
+          <w:lang w:val="sk-SK"/>
+        </w:rPr>
+        <w:t>navrhnutej</w:t>
+      </w:r>
+      <w:r>
+        <w:rPr>
+          <w:lang w:val="sk-SK"/>
+        </w:rPr>
+        <w:t xml:space="preserve"> aplikácie</w:t>
+      </w:r>
+      <w:r>
+        <w:rPr>
+          <w:lang w:val="sk-SK"/>
+        </w:rPr>
+        <w:t xml:space="preserve">. </w:t>
       </w:r>
       <w:bookmarkStart w:id="0" w:name="_GoBack"/>
       <w:bookmarkEnd w:id="0"/>
-      <w:r>
-        <w:rPr>
-          <w:lang w:val="sk-SK"/>
-        </w:rPr>
-        <w:t>sme ako hlavné výhody použitia Grafovej databázy Neo4J vybrali: Rýchlosť v prehľadávaní grafu oproti relačnej databáze, vhodnosť dátového modelu grafovej databázy pre našu dátovú sadu, a</w:t>
-      </w:r>
-      <w:r>
-        <w:rPr>
-          <w:lang w:val="sk-SK"/>
-        </w:rPr>
-        <w:t> vhodnosť</w:t>
-      </w:r>
-      <w:r>
-        <w:rPr>
-          <w:lang w:val="sk-SK"/>
-        </w:rPr>
-        <w:t xml:space="preserve"> </w:t>
-      </w:r>
-      <w:r>
-        <w:rPr>
-          <w:lang w:val="sk-SK"/>
-        </w:rPr>
-        <w:t>nástrojov databázy Neo4J na využitie pri</w:t>
-      </w:r>
-      <w:r>
-        <w:rPr>
-          <w:lang w:val="sk-SK"/>
-        </w:rPr>
-        <w:t xml:space="preserve"> implementáci</w:t>
-      </w:r>
-      <w:r>
-        <w:rPr>
-          <w:lang w:val="sk-SK"/>
-        </w:rPr>
-        <w:t>í</w:t>
-      </w:r>
-      <w:r>
-        <w:rPr>
-          <w:lang w:val="sk-SK"/>
-        </w:rPr>
-        <w:t xml:space="preserve"> a tes</w:t>
-      </w:r>
-      <w:r>
-        <w:rPr>
-          <w:lang w:val="sk-SK"/>
-        </w:rPr>
-        <w:t>tovanie</w:t>
-      </w:r>
-      <w:r>
-        <w:rPr>
-          <w:lang w:val="sk-SK"/>
-        </w:rPr>
-        <w:t xml:space="preserve"> našej aplikácie.</w:t>
-      </w:r>
     </w:p>
     <w:sectPr>
       <w:pgSz w:w="12240" w:h="15840"/>
@@ -1163,7 +888,7 @@
 </file>
 
 <file path=customXml/itemProps1.xml><?xml version="1.0" encoding="utf-8"?>
-<ds:datastoreItem xmlns:ds="http://schemas.openxmlformats.org/officeDocument/2006/customXml" ds:itemID="{F50C9A8C-2C90-4590-BA41-F3A03BDDBA3B}">
+<ds:datastoreItem xmlns:ds="http://schemas.openxmlformats.org/officeDocument/2006/customXml" ds:itemID="{A7F13479-DFF0-4F8A-88BC-742EF6274F44}">
   <ds:schemaRefs>
     <ds:schemaRef ds:uri="http://schemas.openxmlformats.org/officeDocument/2006/bibliography"/>
   </ds:schemaRefs>
